--- a/Timer/Electronics.docx
+++ b/Timer/Electronics.docx
@@ -942,20 +942,6 @@
       <w:pPr>
         <w:pStyle w:val="normal0"/>
       </w:pPr>
-      <w:hyperlink r:id="rId6" w:history="1">
-        <w:r>
-          <w:rPr>
-            <w:rStyle w:val="Hyperlink"/>
-            <w:rFonts w:ascii="Times New Roman" w:hAnsi="Times New Roman" w:cs="Times New Roman"/>
-          </w:rPr>
-          <w:t>PCB DESIGN</w:t>
-        </w:r>
-      </w:hyperlink>
-    </w:p>
-    <w:p>
-      <w:pPr>
-        <w:pStyle w:val="normal0"/>
-      </w:pPr>
     </w:p>
     <w:p>
       <w:pPr>
@@ -1683,6 +1669,158 @@
     </w:p>
     <w:p>
       <w:pPr>
+        <w:pStyle w:val="normal0"/>
+        <w:rPr>
+          <w:rFonts w:ascii="Times New Roman" w:hAnsi="Times New Roman" w:cs="Times New Roman"/>
+        </w:rPr>
+      </w:pPr>
+    </w:p>
+    <w:p>
+      <w:pPr>
+        <w:pStyle w:val="normal0"/>
+        <w:rPr>
+          <w:rFonts w:ascii="Times New Roman" w:hAnsi="Times New Roman" w:cs="Times New Roman"/>
+        </w:rPr>
+      </w:pPr>
+    </w:p>
+    <w:p>
+      <w:pPr>
+        <w:pStyle w:val="normal0"/>
+        <w:rPr>
+          <w:rFonts w:ascii="Times New Roman" w:hAnsi="Times New Roman" w:cs="Times New Roman"/>
+        </w:rPr>
+      </w:pPr>
+    </w:p>
+    <w:p>
+      <w:pPr>
+        <w:pStyle w:val="normal0"/>
+        <w:rPr>
+          <w:rFonts w:ascii="Times New Roman" w:hAnsi="Times New Roman" w:cs="Times New Roman"/>
+        </w:rPr>
+      </w:pPr>
+    </w:p>
+    <w:p>
+      <w:pPr>
+        <w:pStyle w:val="normal0"/>
+        <w:rPr>
+          <w:rFonts w:ascii="Times New Roman" w:hAnsi="Times New Roman" w:cs="Times New Roman"/>
+        </w:rPr>
+      </w:pPr>
+    </w:p>
+    <w:p>
+      <w:pPr>
+        <w:pStyle w:val="normal0"/>
+        <w:rPr>
+          <w:rFonts w:ascii="Times New Roman" w:hAnsi="Times New Roman" w:cs="Times New Roman"/>
+        </w:rPr>
+      </w:pPr>
+    </w:p>
+    <w:p>
+      <w:pPr>
+        <w:pStyle w:val="normal0"/>
+        <w:rPr>
+          <w:rFonts w:ascii="Times New Roman" w:hAnsi="Times New Roman" w:cs="Times New Roman"/>
+        </w:rPr>
+      </w:pPr>
+    </w:p>
+    <w:p>
+      <w:pPr>
+        <w:pStyle w:val="normal0"/>
+        <w:rPr>
+          <w:rFonts w:ascii="Times New Roman" w:hAnsi="Times New Roman" w:cs="Times New Roman"/>
+        </w:rPr>
+      </w:pPr>
+    </w:p>
+    <w:p>
+      <w:pPr>
+        <w:pStyle w:val="normal0"/>
+        <w:rPr>
+          <w:rFonts w:ascii="Times New Roman" w:hAnsi="Times New Roman" w:cs="Times New Roman"/>
+        </w:rPr>
+      </w:pPr>
+    </w:p>
+    <w:p>
+      <w:pPr>
+        <w:pStyle w:val="normal0"/>
+        <w:rPr>
+          <w:rFonts w:ascii="Times New Roman" w:hAnsi="Times New Roman" w:cs="Times New Roman"/>
+        </w:rPr>
+      </w:pPr>
+    </w:p>
+    <w:p>
+      <w:pPr>
+        <w:pStyle w:val="normal0"/>
+        <w:rPr>
+          <w:rFonts w:ascii="Times New Roman" w:hAnsi="Times New Roman" w:cs="Times New Roman"/>
+        </w:rPr>
+      </w:pPr>
+    </w:p>
+    <w:p>
+      <w:pPr>
+        <w:pStyle w:val="normal0"/>
+        <w:rPr>
+          <w:rFonts w:ascii="Times New Roman" w:hAnsi="Times New Roman" w:cs="Times New Roman"/>
+        </w:rPr>
+      </w:pPr>
+    </w:p>
+    <w:p>
+      <w:pPr>
+        <w:pStyle w:val="normal0"/>
+        <w:rPr>
+          <w:rFonts w:ascii="Times New Roman" w:hAnsi="Times New Roman" w:cs="Times New Roman"/>
+        </w:rPr>
+      </w:pPr>
+    </w:p>
+    <w:p>
+      <w:pPr>
+        <w:pStyle w:val="normal0"/>
+        <w:rPr>
+          <w:rFonts w:ascii="Times New Roman" w:hAnsi="Times New Roman" w:cs="Times New Roman"/>
+        </w:rPr>
+      </w:pPr>
+    </w:p>
+    <w:p>
+      <w:pPr>
+        <w:pStyle w:val="normal0"/>
+        <w:rPr>
+          <w:rFonts w:ascii="Times New Roman" w:hAnsi="Times New Roman" w:cs="Times New Roman"/>
+        </w:rPr>
+      </w:pPr>
+    </w:p>
+    <w:p>
+      <w:pPr>
+        <w:pStyle w:val="normal0"/>
+        <w:rPr>
+          <w:rFonts w:ascii="Times New Roman" w:hAnsi="Times New Roman" w:cs="Times New Roman"/>
+        </w:rPr>
+      </w:pPr>
+    </w:p>
+    <w:p>
+      <w:pPr>
+        <w:pStyle w:val="normal0"/>
+        <w:rPr>
+          <w:rFonts w:ascii="Times New Roman" w:hAnsi="Times New Roman" w:cs="Times New Roman"/>
+        </w:rPr>
+      </w:pPr>
+    </w:p>
+    <w:p>
+      <w:pPr>
+        <w:pStyle w:val="normal0"/>
+        <w:rPr>
+          <w:rFonts w:ascii="Times New Roman" w:hAnsi="Times New Roman" w:cs="Times New Roman"/>
+        </w:rPr>
+      </w:pPr>
+    </w:p>
+    <w:p>
+      <w:pPr>
+        <w:pStyle w:val="normal0"/>
+        <w:rPr>
+          <w:rFonts w:ascii="Times New Roman" w:hAnsi="Times New Roman" w:cs="Times New Roman"/>
+        </w:rPr>
+      </w:pPr>
+    </w:p>
+    <w:p>
+      <w:pPr>
         <w:pStyle w:val="Heading1"/>
         <w:contextualSpacing w:val="0"/>
         <w:rPr>
@@ -1695,6 +1833,7 @@
         <w:rPr>
           <w:rFonts w:ascii="Times New Roman" w:hAnsi="Times New Roman" w:cs="Times New Roman"/>
         </w:rPr>
+        <w:lastRenderedPageBreak/>
         <w:t>Firmware</w:t>
       </w:r>
       <w:r>
@@ -1742,65 +1881,10 @@
     <w:p>
       <w:pPr>
         <w:pStyle w:val="normal0"/>
-        <w:ind w:left="720"/>
-      </w:pPr>
-      <w:hyperlink r:id="rId7" w:history="1">
-        <w:r>
-          <w:rPr>
-            <w:rStyle w:val="Hyperlink"/>
-            <w:rFonts w:ascii="Times New Roman" w:hAnsi="Times New Roman" w:cs="Times New Roman"/>
-          </w:rPr>
-          <w:t xml:space="preserve">FIRMWARE </w:t>
-        </w:r>
-      </w:hyperlink>
-    </w:p>
-    <w:p>
-      <w:pPr>
-        <w:pStyle w:val="normal0"/>
-        <w:rPr>
-          <w:rFonts w:ascii="Times New Roman" w:hAnsi="Times New Roman" w:cs="Times New Roman"/>
-        </w:rPr>
-      </w:pPr>
-      <w:r>
-        <w:rPr>
-          <w:rFonts w:ascii="Times New Roman" w:hAnsi="Times New Roman" w:cs="Times New Roman"/>
-          <w:b/>
-          <w:noProof/>
-        </w:rPr>
-        <w:pict>
-          <v:rect id="_x0000_s1200" style="position:absolute;margin-left:342pt;margin-top:12.55pt;width:122.25pt;height:48.45pt;z-index:251820032" fillcolor="white [3201]" strokecolor="black [3213]" strokeweight="1pt">
-            <v:fill color2="#b6dde8 [1304]" focusposition="1" focussize="" focus="100%" type="gradient"/>
-            <v:shadow on="t" type="perspective" color="#205867 [1608]" opacity=".5" offset="1pt" offset2="-3pt"/>
-            <v:textbox>
-              <w:txbxContent>
-                <w:p>
-                  <w:pPr>
-                    <w:jc w:val="center"/>
-                  </w:pPr>
-                </w:p>
-                <w:p>
-                  <w:pPr>
-                    <w:jc w:val="center"/>
-                  </w:pPr>
-                  <w:r>
-                    <w:t>UART</w:t>
-                  </w:r>
-                </w:p>
-                <w:p>
-                  <w:pPr>
-                    <w:jc w:val="center"/>
-                  </w:pPr>
-                </w:p>
-                <w:p>
-                  <w:pPr>
-                    <w:jc w:val="center"/>
-                  </w:pPr>
-                </w:p>
-              </w:txbxContent>
-            </v:textbox>
-          </v:rect>
-        </w:pict>
-      </w:r>
+        <w:rPr>
+          <w:rFonts w:ascii="Times New Roman" w:hAnsi="Times New Roman" w:cs="Times New Roman"/>
+        </w:rPr>
+      </w:pPr>
       <w:r>
         <w:rPr>
           <w:rFonts w:ascii="Times New Roman" w:hAnsi="Times New Roman" w:cs="Times New Roman"/>
@@ -1822,7 +1906,7 @@
                     <w:jc w:val="center"/>
                   </w:pPr>
                   <w:r>
-                    <w:t>TCP/IP STACK</w:t>
+                    <w:t>RTC DRIVER</w:t>
                   </w:r>
                 </w:p>
                 <w:p>
@@ -1875,17 +1959,6 @@
       <w:r>
         <w:rPr>
           <w:rFonts w:ascii="Times New Roman" w:hAnsi="Times New Roman" w:cs="Times New Roman"/>
-          <w:noProof/>
-        </w:rPr>
-        <w:pict>
-          <v:shape id="_x0000_s1201" type="#_x0000_t32" style="position:absolute;margin-left:402pt;margin-top:5.4pt;width:0;height:36pt;z-index:251821056" o:connectortype="straight">
-            <v:stroke startarrow="block" endarrow="block"/>
-          </v:shape>
-        </w:pict>
-      </w:r>
-      <w:r>
-        <w:rPr>
-          <w:rFonts w:ascii="Times New Roman" w:hAnsi="Times New Roman" w:cs="Times New Roman"/>
           <w:b/>
           <w:noProof/>
         </w:rPr>
@@ -1917,7 +1990,7 @@
           <w:noProof/>
         </w:rPr>
         <w:pict>
-          <v:rect id="_x0000_s1198" style="position:absolute;margin-left:342pt;margin-top:10.85pt;width:122.25pt;height:48.45pt;z-index:251817984" fillcolor="white [3201]" strokecolor="black [3213]" strokeweight="1pt">
+          <v:rect id="_x0000_s1198" style="position:absolute;margin-left:331.5pt;margin-top:10.85pt;width:122.25pt;height:48.45pt;z-index:251817984" fillcolor="white [3201]" strokecolor="black [3213]" strokeweight="1pt">
             <v:fill color2="#b6dde8 [1304]" focusposition="1" focussize="" focus="100%" type="gradient"/>
             <v:shadow on="t" type="perspective" color="#205867 [1608]" opacity=".5" offset="1pt" offset2="-3pt"/>
             <v:textbox>
@@ -1932,7 +2005,46 @@
                     <w:jc w:val="center"/>
                   </w:pPr>
                   <w:r>
-                    <w:t>COMMUNICATION</w:t>
+                    <w:t>DIGIT DISPLAY</w:t>
+                  </w:r>
+                </w:p>
+                <w:p>
+                  <w:pPr>
+                    <w:jc w:val="center"/>
+                  </w:pPr>
+                </w:p>
+                <w:p>
+                  <w:pPr>
+                    <w:jc w:val="center"/>
+                  </w:pPr>
+                </w:p>
+              </w:txbxContent>
+            </v:textbox>
+          </v:rect>
+        </w:pict>
+      </w:r>
+      <w:r>
+        <w:rPr>
+          <w:rFonts w:ascii="Times New Roman" w:hAnsi="Times New Roman" w:cs="Times New Roman"/>
+          <w:noProof/>
+        </w:rPr>
+        <w:pict>
+          <v:rect id="_x0000_s1284" style="position:absolute;margin-left:-40.5pt;margin-top:10.85pt;width:122.25pt;height:48.45pt;z-index:251884544;v-text-anchor:bottom" fillcolor="white [3201]" strokecolor="black [3213]" strokeweight="1pt">
+            <v:fill color2="#b6dde8 [1304]" focusposition="1" focussize="" focus="100%" type="gradient"/>
+            <v:shadow on="t" type="perspective" color="#205867 [1608]" opacity=".5" offset="1pt" offset2="-3pt"/>
+            <v:textbox style="mso-next-textbox:#_x0000_s1284">
+              <w:txbxContent>
+                <w:p>
+                  <w:pPr>
+                    <w:jc w:val="center"/>
+                  </w:pPr>
+                </w:p>
+                <w:p>
+                  <w:pPr>
+                    <w:jc w:val="center"/>
+                  </w:pPr>
+                  <w:r>
+                    <w:t xml:space="preserve">LINEAR KEYPAD </w:t>
                   </w:r>
                 </w:p>
                 <w:p>
@@ -1971,7 +2083,7 @@
                     <w:jc w:val="center"/>
                   </w:pPr>
                   <w:r>
-                    <w:t>BERKELY SERVER</w:t>
+                    <w:t>APPLICATION</w:t>
                   </w:r>
                 </w:p>
                 <w:p>
@@ -2000,10 +2112,74 @@
       <w:r>
         <w:rPr>
           <w:rFonts w:ascii="Times New Roman" w:hAnsi="Times New Roman" w:cs="Times New Roman"/>
-          <w:noProof/>
-        </w:rPr>
-        <w:pict>
-          <v:shape id="_x0000_s1199" type="#_x0000_t32" style="position:absolute;margin-left:273.75pt;margin-top:21.3pt;width:68.25pt;height:0;z-index:251819008" o:connectortype="straight">
+          <w:b/>
+          <w:noProof/>
+        </w:rPr>
+        <w:pict>
+          <v:shape id="_x0000_s1286" type="#_x0000_t32" style="position:absolute;margin-left:301.8pt;margin-top:-6.75pt;width:0;height:56.1pt;rotation:-90;flip:y;z-index:251886592" o:connectortype="straight">
+            <v:stroke endarrow="block"/>
+          </v:shape>
+        </w:pict>
+      </w:r>
+      <w:r>
+        <w:rPr>
+          <w:rFonts w:ascii="Times New Roman" w:hAnsi="Times New Roman" w:cs="Times New Roman"/>
+          <w:b/>
+          <w:noProof/>
+        </w:rPr>
+        <w:pict>
+          <v:shape id="_x0000_s1285" type="#_x0000_t32" style="position:absolute;margin-left:213pt;margin-top:46.25pt;width:0;height:56.1pt;flip:y;z-index:251885568" o:connectortype="straight">
+            <v:stroke endarrow="block"/>
+          </v:shape>
+        </w:pict>
+      </w:r>
+      <w:r>
+        <w:rPr>
+          <w:rFonts w:ascii="Times New Roman" w:hAnsi="Times New Roman" w:cs="Times New Roman"/>
+          <w:b/>
+          <w:noProof/>
+        </w:rPr>
+        <w:pict>
+          <v:rect id="_x0000_s1200" style="position:absolute;margin-left:151.5pt;margin-top:102.35pt;width:122.25pt;height:48.45pt;z-index:251820032" fillcolor="white [3201]" strokecolor="black [3213]" strokeweight="1pt">
+            <v:fill color2="#b6dde8 [1304]" focusposition="1" focussize="" focus="100%" type="gradient"/>
+            <v:shadow on="t" type="perspective" color="#205867 [1608]" opacity=".5" offset="1pt" offset2="-3pt"/>
+            <v:textbox>
+              <w:txbxContent>
+                <w:p>
+                  <w:pPr>
+                    <w:jc w:val="center"/>
+                  </w:pPr>
+                </w:p>
+                <w:p>
+                  <w:pPr>
+                    <w:jc w:val="center"/>
+                  </w:pPr>
+                  <w:r>
+                    <w:t>MATH FUNCTION</w:t>
+                  </w:r>
+                </w:p>
+                <w:p>
+                  <w:pPr>
+                    <w:jc w:val="center"/>
+                  </w:pPr>
+                </w:p>
+                <w:p>
+                  <w:pPr>
+                    <w:jc w:val="center"/>
+                  </w:pPr>
+                </w:p>
+              </w:txbxContent>
+            </v:textbox>
+          </v:rect>
+        </w:pict>
+      </w:r>
+      <w:r>
+        <w:rPr>
+          <w:rFonts w:ascii="Times New Roman" w:hAnsi="Times New Roman" w:cs="Times New Roman"/>
+          <w:noProof/>
+        </w:rPr>
+        <w:pict>
+          <v:shape id="_x0000_s1199" type="#_x0000_t32" style="position:absolute;margin-left:81.75pt;margin-top:21.3pt;width:68.25pt;height:0;z-index:251819008" o:connectortype="straight">
             <v:stroke endarrow="block"/>
           </v:shape>
         </w:pict>
